--- a/labs/lab09/Lab09.docx
+++ b/labs/lab09/Lab09.docx
@@ -2,45 +2,6 @@
 <file path=word/document.xml><?xml version="1.0" encoding="utf-8"?>
 <w:document xmlns:wpc="http://schemas.microsoft.com/office/word/2010/wordprocessingCanvas" xmlns:cx="http://schemas.microsoft.com/office/drawing/2014/chartex" xmlns:cx1="http://schemas.microsoft.com/office/drawing/2015/9/8/chartex" xmlns:cx2="http://schemas.microsoft.com/office/drawing/2015/10/21/chartex" xmlns:cx3="http://schemas.microsoft.com/office/drawing/2016/5/9/chartex" xmlns:cx4="http://schemas.microsoft.com/office/drawing/2016/5/10/chartex" xmlns:cx5="http://schemas.microsoft.com/office/drawing/2016/5/11/chartex" xmlns:cx6="http://schemas.microsoft.com/office/drawing/2016/5/12/chartex" xmlns:cx7="http://schemas.microsoft.com/office/drawing/2016/5/13/chartex" xmlns:cx8="http://schemas.microsoft.com/office/drawing/2016/5/14/chartex" xmlns:mc="http://schemas.openxmlformats.org/markup-compatibility/2006" xmlns:aink="http://schemas.microsoft.com/office/drawing/2016/ink" xmlns:am3d="http://schemas.microsoft.com/office/drawing/2017/model3d" xmlns:o="urn:schemas-microsoft-com:office:office" xmlns:r="http://schemas.openxmlformats.org/officeDocument/2006/relationships" xmlns:m="http://schemas.openxmlformats.org/officeDocument/2006/math" xmlns:v="urn:schemas-microsoft-com:vml" xmlns:wp14="http://schemas.microsoft.com/office/word/2010/wordprocessingDrawing" xmlns:wp="http://schemas.openxmlformats.org/drawingml/2006/wordprocessingDrawing" xmlns:w10="urn:schemas-microsoft-com:office:word" xmlns:w="http://schemas.openxmlformats.org/wordprocessingml/2006/main" xmlns:w14="http://schemas.microsoft.com/office/word/2010/wordml" xmlns:w15="http://schemas.microsoft.com/office/word/2012/wordml" xmlns:w16cid="http://schemas.microsoft.com/office/word/2016/wordml/cid" xmlns:w16se="http://schemas.microsoft.com/office/word/2015/wordml/symex" xmlns:wpg="http://schemas.microsoft.com/office/word/2010/wordprocessingGroup" xmlns:wpi="http://schemas.microsoft.com/office/word/2010/wordprocessingInk" xmlns:wne="http://schemas.microsoft.com/office/word/2006/wordml" xmlns:wps="http://schemas.microsoft.com/office/word/2010/wordprocessingShape" mc:Ignorable="w14 w15 w16se w16cid wp14">
   <w:body>
-    <w:p>
-      <w:pPr>
-        <w:tabs>
-          <w:tab w:val="left" w:pos="0"/>
-        </w:tabs>
-        <w:spacing w:after="0" w:line="240" w:lineRule="auto"/>
-      </w:pPr>
-      <w:r>
-        <w:t xml:space="preserve">Lab #9.  Send your answers together with code to </w:t>
-      </w:r>
-      <w:hyperlink r:id="rId5" w:history="1">
-        <w:r>
-          <w:rPr>
-            <w:rStyle w:val="Hyperlink"/>
-          </w:rPr>
-          <w:t>afodor@uncc.edu</w:t>
-        </w:r>
-      </w:hyperlink>
-      <w:r>
-        <w:t xml:space="preserve"> by Thursday, April 2</w:t>
-      </w:r>
-      <w:r>
-        <w:rPr>
-          <w:vertAlign w:val="superscript"/>
-        </w:rPr>
-        <w:t>nd</w:t>
-      </w:r>
-      <w:r>
-        <w:t>.</w:t>
-      </w:r>
-    </w:p>
-    <w:p>
-      <w:pPr>
-        <w:tabs>
-          <w:tab w:val="left" w:pos="90"/>
-        </w:tabs>
-        <w:spacing w:after="0" w:line="240" w:lineRule="auto"/>
-      </w:pPr>
-    </w:p>
     <w:p>
       <w:pPr>
         <w:pStyle w:val="ListParagraph"/>
@@ -65,7 +26,7 @@
         </w:tabs>
         <w:spacing w:after="0" w:line="240" w:lineRule="auto"/>
       </w:pPr>
-      <w:hyperlink r:id="rId6" w:history="1">
+      <w:hyperlink r:id="rId7" w:history="1">
         <w:r>
           <w:rPr>
             <w:rStyle w:val="Hyperlink"/>
@@ -120,154 +81,8 @@
         <w:tabs>
           <w:tab w:val="left" w:pos="90"/>
         </w:tabs>
-      </w:pPr>
-      <w:r>
-        <w:rPr>
-          <w:b/>
-          <w:bCs/>
-        </w:rPr>
-        <w:t>(1A)</w:t>
-      </w:r>
-      <w:r>
-        <w:t xml:space="preserve">: Download the data from here examining the relationship between the number of cell divisions and cancer risk: </w:t>
-      </w:r>
-      <w:hyperlink r:id="rId7" w:history="1">
-        <w:r>
-          <w:rPr>
-            <w:rStyle w:val="Hyperlink"/>
-          </w:rPr>
-          <w:t>https://fodorclasses.github.io/classes/stats2020/cancerRisk.txt</w:t>
-        </w:r>
-      </w:hyperlink>
-    </w:p>
-    <w:p>
-      <w:pPr>
-        <w:tabs>
-          <w:tab w:val="left" w:pos="90"/>
-        </w:tabs>
-      </w:pPr>
-      <w:r>
-        <w:t xml:space="preserve"> On a </w:t>
-      </w:r>
-      <w:r>
-        <w:rPr>
-          <w:b/>
-          <w:bCs/>
-        </w:rPr>
-        <w:t>log10-log10</w:t>
-      </w:r>
-      <w:r>
-        <w:t xml:space="preserve"> scale graph </w:t>
-      </w:r>
-      <w:proofErr w:type="spellStart"/>
-      <w:r>
-        <w:t>Lifetime_cancer_risk</w:t>
-      </w:r>
-      <w:proofErr w:type="spellEnd"/>
-      <w:r>
-        <w:t xml:space="preserve"> (on the y-axis) vs. </w:t>
-      </w:r>
-      <w:proofErr w:type="spellStart"/>
-      <w:r>
-        <w:t>CumulativeCellDivisions</w:t>
-      </w:r>
-      <w:proofErr w:type="spellEnd"/>
-      <w:r>
-        <w:t xml:space="preserve"> (on the x-axis).</w:t>
-      </w:r>
-      <w:r>
-        <w:t xml:space="preserve">  (This reproduces Fig. 1 from the paper).</w:t>
-      </w:r>
-    </w:p>
-    <w:p>
-      <w:pPr>
-        <w:tabs>
-          <w:tab w:val="left" w:pos="90"/>
-        </w:tabs>
-      </w:pPr>
-      <w:r>
-        <w:t xml:space="preserve">(You can read in the file with </w:t>
-      </w:r>
-      <w:proofErr w:type="spellStart"/>
-      <w:proofErr w:type="gramStart"/>
-      <w:r>
-        <w:t>read.table</w:t>
-      </w:r>
-      <w:proofErr w:type="spellEnd"/>
-      <w:proofErr w:type="gramEnd"/>
-      <w:r>
-        <w:t xml:space="preserve">("cancerRisk.txt", header=TRUE, </w:t>
-      </w:r>
-      <w:proofErr w:type="spellStart"/>
-      <w:r>
-        <w:t>sep</w:t>
-      </w:r>
-      <w:proofErr w:type="spellEnd"/>
-      <w:r>
-        <w:t>="\t")</w:t>
-      </w:r>
-    </w:p>
-    <w:p>
-      <w:pPr>
-        <w:tabs>
-          <w:tab w:val="left" w:pos="90"/>
-        </w:tabs>
-      </w:pPr>
-      <w:r>
-        <w:rPr>
-          <w:highlight w:val="yellow"/>
-        </w:rPr>
-        <w:t>See figure 1 for</w:t>
-      </w:r>
-      <w:r>
-        <w:t xml:space="preserve"> </w:t>
-      </w:r>
-      <w:r>
-        <w:rPr>
-          <w:highlight w:val="yellow"/>
-        </w:rPr>
-        <w:t xml:space="preserve">log10-log10 scale graph </w:t>
-      </w:r>
-      <w:r>
-        <w:rPr>
-          <w:highlight w:val="yellow"/>
-        </w:rPr>
-        <w:t xml:space="preserve">of </w:t>
-      </w:r>
-      <w:r>
-        <w:rPr>
-          <w:highlight w:val="yellow"/>
-        </w:rPr>
-        <w:t xml:space="preserve">Lifetime </w:t>
-      </w:r>
-      <w:proofErr w:type="spellStart"/>
-      <w:r>
-        <w:rPr>
-          <w:highlight w:val="yellow"/>
-        </w:rPr>
-        <w:t>cancer_risk</w:t>
-      </w:r>
-      <w:proofErr w:type="spellEnd"/>
-      <w:r>
-        <w:rPr>
-          <w:highlight w:val="yellow"/>
-        </w:rPr>
-        <w:t xml:space="preserve"> vs. </w:t>
-      </w:r>
-      <w:proofErr w:type="spellStart"/>
-      <w:r>
-        <w:rPr>
-          <w:highlight w:val="yellow"/>
-        </w:rPr>
-        <w:t>CumulativeCellDivisions</w:t>
-      </w:r>
-      <w:proofErr w:type="spellEnd"/>
-      <w:r>
-        <w:t>.</w:t>
-      </w:r>
-      <w:r>
-        <w:t xml:space="preserve">  </w:t>
-      </w:r>
+        <w:spacing w:after="0" w:line="240" w:lineRule="auto"/>
+      </w:pPr>
       <w:r>
         <w:rPr>
           <w:b/>
@@ -291,8 +106,213 @@
           <w:t>https://github.com/jyoung67/advstatistics-labs/blob/master/labs/lab09/processCancerRisk.R</w:t>
         </w:r>
       </w:hyperlink>
-      <w:r>
-        <w:t xml:space="preserve"> . </w:t>
+    </w:p>
+    <w:p>
+      <w:pPr>
+        <w:tabs>
+          <w:tab w:val="left" w:pos="90"/>
+        </w:tabs>
+        <w:spacing w:after="0" w:line="240" w:lineRule="auto"/>
+      </w:pPr>
+    </w:p>
+    <w:p>
+      <w:pPr>
+        <w:tabs>
+          <w:tab w:val="left" w:pos="90"/>
+        </w:tabs>
+      </w:pPr>
+      <w:r>
+        <w:rPr>
+          <w:b/>
+          <w:bCs/>
+        </w:rPr>
+        <w:t>(1A)</w:t>
+      </w:r>
+      <w:r>
+        <w:t xml:space="preserve">: Download the data from here examining the relationship between the number of cell divisions and cancer risk: </w:t>
+      </w:r>
+      <w:hyperlink r:id="rId9" w:history="1">
+        <w:r>
+          <w:rPr>
+            <w:rStyle w:val="Hyperlink"/>
+          </w:rPr>
+          <w:t>https://fodorclasses.github.io/classes/stats2020/cancerRisk.txt</w:t>
+        </w:r>
+      </w:hyperlink>
+    </w:p>
+    <w:p>
+      <w:pPr>
+        <w:tabs>
+          <w:tab w:val="left" w:pos="90"/>
+        </w:tabs>
+        <w:rPr>
+          <w:b/>
+          <w:bCs/>
+        </w:rPr>
+      </w:pPr>
+      <w:r>
+        <w:rPr>
+          <w:b/>
+          <w:bCs/>
+        </w:rPr>
+        <w:t xml:space="preserve"> On a log10-log10 scale graph </w:t>
+      </w:r>
+      <w:proofErr w:type="spellStart"/>
+      <w:r>
+        <w:rPr>
+          <w:b/>
+          <w:bCs/>
+        </w:rPr>
+        <w:t>Lifetime_cancer_risk</w:t>
+      </w:r>
+      <w:proofErr w:type="spellEnd"/>
+      <w:r>
+        <w:rPr>
+          <w:b/>
+          <w:bCs/>
+        </w:rPr>
+        <w:t xml:space="preserve"> (on the y-axis) vs. </w:t>
+      </w:r>
+      <w:proofErr w:type="spellStart"/>
+      <w:r>
+        <w:rPr>
+          <w:b/>
+          <w:bCs/>
+        </w:rPr>
+        <w:t>CumulativeCellDivisions</w:t>
+      </w:r>
+      <w:proofErr w:type="spellEnd"/>
+      <w:r>
+        <w:rPr>
+          <w:b/>
+          <w:bCs/>
+        </w:rPr>
+        <w:t xml:space="preserve"> (on the x-axis).</w:t>
+      </w:r>
+      <w:r>
+        <w:rPr>
+          <w:b/>
+          <w:bCs/>
+        </w:rPr>
+        <w:t xml:space="preserve">  (This reproduces Fig. 1 from the paper).</w:t>
+      </w:r>
+    </w:p>
+    <w:p>
+      <w:pPr>
+        <w:tabs>
+          <w:tab w:val="left" w:pos="90"/>
+        </w:tabs>
+      </w:pPr>
+      <w:r>
+        <w:t xml:space="preserve">(You can read in the file with </w:t>
+      </w:r>
+      <w:proofErr w:type="spellStart"/>
+      <w:proofErr w:type="gramStart"/>
+      <w:r>
+        <w:t>read.table</w:t>
+      </w:r>
+      <w:proofErr w:type="spellEnd"/>
+      <w:proofErr w:type="gramEnd"/>
+      <w:r>
+        <w:t xml:space="preserve">("cancerRisk.txt", header=TRUE, </w:t>
+      </w:r>
+      <w:proofErr w:type="spellStart"/>
+      <w:r>
+        <w:t>sep</w:t>
+      </w:r>
+      <w:proofErr w:type="spellEnd"/>
+      <w:r>
+        <w:t>="\t")</w:t>
+      </w:r>
+    </w:p>
+    <w:p>
+      <w:pPr>
+        <w:tabs>
+          <w:tab w:val="left" w:pos="90"/>
+        </w:tabs>
+      </w:pPr>
+      <w:r>
+        <w:rPr>
+          <w:highlight w:val="yellow"/>
+        </w:rPr>
+        <w:t>See figure 1 for</w:t>
+      </w:r>
+      <w:r>
+        <w:t xml:space="preserve"> </w:t>
+      </w:r>
+      <w:r>
+        <w:rPr>
+          <w:highlight w:val="yellow"/>
+        </w:rPr>
+        <w:t xml:space="preserve">log10-log10 scale graph </w:t>
+      </w:r>
+      <w:r>
+        <w:rPr>
+          <w:highlight w:val="yellow"/>
+        </w:rPr>
+        <w:t xml:space="preserve">of </w:t>
+      </w:r>
+      <w:r>
+        <w:rPr>
+          <w:highlight w:val="yellow"/>
+        </w:rPr>
+        <w:t xml:space="preserve">Lifetime </w:t>
+      </w:r>
+      <w:proofErr w:type="spellStart"/>
+      <w:r>
+        <w:rPr>
+          <w:highlight w:val="yellow"/>
+        </w:rPr>
+        <w:t>cancer_risk</w:t>
+      </w:r>
+      <w:proofErr w:type="spellEnd"/>
+      <w:r>
+        <w:rPr>
+          <w:highlight w:val="yellow"/>
+        </w:rPr>
+        <w:t xml:space="preserve"> vs. </w:t>
+      </w:r>
+      <w:r>
+        <w:rPr>
+          <w:highlight w:val="yellow"/>
+        </w:rPr>
+        <w:t>c</w:t>
+      </w:r>
+      <w:r>
+        <w:rPr>
+          <w:highlight w:val="yellow"/>
+        </w:rPr>
+        <w:t>umulative</w:t>
+      </w:r>
+      <w:r>
+        <w:rPr>
+          <w:highlight w:val="yellow"/>
+        </w:rPr>
+        <w:t xml:space="preserve"> c</w:t>
+      </w:r>
+      <w:r>
+        <w:rPr>
+          <w:highlight w:val="yellow"/>
+        </w:rPr>
+        <w:t>ell</w:t>
+      </w:r>
+      <w:r>
+        <w:rPr>
+          <w:highlight w:val="yellow"/>
+        </w:rPr>
+        <w:t xml:space="preserve"> d</w:t>
+      </w:r>
+      <w:r>
+        <w:rPr>
+          <w:highlight w:val="yellow"/>
+        </w:rPr>
+        <w:t>ivisions</w:t>
+      </w:r>
+      <w:r>
+        <w:t>.</w:t>
+      </w:r>
+      <w:r>
+        <w:t xml:space="preserve">   </w:t>
       </w:r>
     </w:p>
     <w:p>
@@ -306,9 +326,9 @@
           <w:noProof/>
         </w:rPr>
         <w:drawing>
-          <wp:inline distT="0" distB="0" distL="0" distR="0" wp14:anchorId="091A4EB1" wp14:editId="7DB1580A">
-            <wp:extent cx="3751254" cy="2265680"/>
-            <wp:effectExtent l="0" t="0" r="1905" b="1270"/>
+          <wp:inline distT="0" distB="0" distL="0" distR="0" wp14:anchorId="091A4EB1" wp14:editId="7838916E">
+            <wp:extent cx="3687864" cy="2227392"/>
+            <wp:effectExtent l="0" t="0" r="8255" b="1905"/>
             <wp:docPr id="8" name="Picture 8"/>
             <wp:cNvGraphicFramePr>
               <a:graphicFrameLocks xmlns:a="http://schemas.openxmlformats.org/drawingml/2006/main" noChangeAspect="1"/>
@@ -321,7 +341,7 @@
                     <pic:cNvPicPr/>
                   </pic:nvPicPr>
                   <pic:blipFill>
-                    <a:blip r:embed="rId9"/>
+                    <a:blip r:embed="rId10"/>
                     <a:stretch>
                       <a:fillRect/>
                     </a:stretch>
@@ -329,7 +349,7 @@
                   <pic:spPr>
                     <a:xfrm>
                       <a:off x="0" y="0"/>
-                      <a:ext cx="4156122" cy="2510212"/>
+                      <a:ext cx="4105361" cy="2479552"/>
                     </a:xfrm>
                     <a:prstGeom prst="rect">
                       <a:avLst/>
@@ -352,9 +372,9 @@
           <w:noProof/>
         </w:rPr>
         <w:drawing>
-          <wp:inline distT="0" distB="0" distL="0" distR="0" wp14:anchorId="415D2E6C" wp14:editId="4DE355BA">
-            <wp:extent cx="2096186" cy="2316480"/>
-            <wp:effectExtent l="0" t="0" r="0" b="7620"/>
+          <wp:inline distT="0" distB="0" distL="0" distR="0" wp14:anchorId="415D2E6C" wp14:editId="4BDA1088">
+            <wp:extent cx="2132966" cy="2357122"/>
+            <wp:effectExtent l="0" t="0" r="635" b="5080"/>
             <wp:docPr id="7" name="Picture 7"/>
             <wp:cNvGraphicFramePr>
               <a:graphicFrameLocks xmlns:a="http://schemas.openxmlformats.org/drawingml/2006/main" noChangeAspect="1"/>
@@ -369,7 +389,7 @@
                     </pic:cNvPicPr>
                   </pic:nvPicPr>
                   <pic:blipFill>
-                    <a:blip r:embed="rId10">
+                    <a:blip r:embed="rId11">
                       <a:extLst>
                         <a:ext uri="{28A0092B-C50C-407E-A947-70E740481C1C}">
                           <a14:useLocalDpi xmlns:a14="http://schemas.microsoft.com/office/drawing/2010/main" val="0"/>
@@ -384,7 +404,7 @@
                   <pic:spPr bwMode="auto">
                     <a:xfrm>
                       <a:off x="0" y="0"/>
-                      <a:ext cx="2281264" cy="2521008"/>
+                      <a:ext cx="2323066" cy="2567200"/>
                     </a:xfrm>
                     <a:prstGeom prst="rect">
                       <a:avLst/>
@@ -419,13 +439,7 @@
         <w:rPr>
           <w:highlight w:val="yellow"/>
         </w:rPr>
-        <w:t xml:space="preserve">  </w:t>
-      </w:r>
-      <w:r>
-        <w:rPr>
-          <w:highlight w:val="yellow"/>
-        </w:rPr>
-        <w:t xml:space="preserve">log10-log10 scale graph </w:t>
+        <w:t xml:space="preserve">  log10-log10 scale graph </w:t>
       </w:r>
       <w:r>
         <w:rPr>
@@ -437,7 +451,7 @@
         <w:rPr>
           <w:highlight w:val="yellow"/>
         </w:rPr>
-        <w:t>Lifetime</w:t>
+        <w:t>Lifetime cancer</w:t>
       </w:r>
       <w:r>
         <w:rPr>
@@ -445,105 +459,155 @@
         </w:rPr>
         <w:t xml:space="preserve"> </w:t>
       </w:r>
+      <w:r>
+        <w:rPr>
+          <w:highlight w:val="yellow"/>
+        </w:rPr>
+        <w:t>risk</w:t>
+      </w:r>
+      <w:r>
+        <w:rPr>
+          <w:highlight w:val="yellow"/>
+        </w:rPr>
+        <w:t xml:space="preserve"> vs. </w:t>
+      </w:r>
+      <w:r>
+        <w:rPr>
+          <w:highlight w:val="yellow"/>
+        </w:rPr>
+        <w:t>total stem cell divisions</w:t>
+      </w:r>
+    </w:p>
+    <w:p>
+      <w:pPr>
+        <w:tabs>
+          <w:tab w:val="left" w:pos="90"/>
+        </w:tabs>
+        <w:rPr>
+          <w:b/>
+          <w:bCs/>
+        </w:rPr>
+      </w:pPr>
+      <w:r>
+        <w:rPr>
+          <w:b/>
+          <w:bCs/>
+        </w:rPr>
+        <w:t xml:space="preserve">(1B):  </w:t>
+      </w:r>
+      <w:r>
+        <w:t xml:space="preserve"> </w:t>
+      </w:r>
+      <w:r>
+        <w:rPr>
+          <w:b/>
+          <w:bCs/>
+        </w:rPr>
+        <w:t xml:space="preserve">Using the </w:t>
+      </w:r>
       <w:proofErr w:type="spellStart"/>
       <w:r>
         <w:rPr>
-          <w:highlight w:val="yellow"/>
-        </w:rPr>
-        <w:t>cancer_risk</w:t>
+          <w:b/>
+          <w:bCs/>
+        </w:rPr>
+        <w:t>lm</w:t>
       </w:r>
       <w:proofErr w:type="spellEnd"/>
       <w:r>
         <w:rPr>
-          <w:highlight w:val="yellow"/>
-        </w:rPr>
-        <w:t xml:space="preserve"> </w:t>
-      </w:r>
-      <w:r>
-        <w:rPr>
-          <w:highlight w:val="yellow"/>
-        </w:rPr>
-        <w:t xml:space="preserve">vs. </w:t>
+          <w:b/>
+          <w:bCs/>
+        </w:rPr>
+        <w:t xml:space="preserve"> function, fit a linear model with </w:t>
       </w:r>
       <w:proofErr w:type="spellStart"/>
       <w:r>
         <w:rPr>
-          <w:highlight w:val="yellow"/>
+          <w:b/>
+          <w:bCs/>
+        </w:rPr>
+        <w:t>Lifetime_cancer_risk</w:t>
+      </w:r>
+      <w:proofErr w:type="spellEnd"/>
+      <w:r>
+        <w:rPr>
+          <w:b/>
+          <w:bCs/>
+        </w:rPr>
+        <w:t xml:space="preserve"> as the Y variable and </w:t>
+      </w:r>
+      <w:proofErr w:type="spellStart"/>
+      <w:r>
+        <w:rPr>
+          <w:b/>
+          <w:bCs/>
         </w:rPr>
         <w:t>CumulativeCellDivisions</w:t>
       </w:r>
       <w:proofErr w:type="spellEnd"/>
-    </w:p>
-    <w:p>
-      <w:pPr>
-        <w:tabs>
-          <w:tab w:val="left" w:pos="90"/>
-        </w:tabs>
-      </w:pPr>
-      <w:r>
-        <w:rPr>
-          <w:b/>
-          <w:bCs/>
-        </w:rPr>
-        <w:t xml:space="preserve">(1B):  </w:t>
-      </w:r>
-      <w:r>
-        <w:t xml:space="preserve"> </w:t>
-      </w:r>
-      <w:r>
-        <w:t xml:space="preserve">Using the </w:t>
+      <w:r>
+        <w:rPr>
+          <w:b/>
+          <w:bCs/>
+        </w:rPr>
+        <w:t xml:space="preserve"> as the x-data.  Add the regression line to the plot using the function </w:t>
       </w:r>
       <w:proofErr w:type="spellStart"/>
       <w:r>
-        <w:t>lm</w:t>
+        <w:rPr>
+          <w:b/>
+          <w:bCs/>
+        </w:rPr>
+        <w:t>abline</w:t>
       </w:r>
       <w:proofErr w:type="spellEnd"/>
       <w:r>
-        <w:t xml:space="preserve"> function, fit a linear model with </w:t>
-      </w:r>
-      <w:proofErr w:type="spellStart"/>
-      <w:r>
-        <w:t>Lifetime_cancer_risk</w:t>
-      </w:r>
-      <w:proofErr w:type="spellEnd"/>
-      <w:r>
-        <w:t xml:space="preserve"> as the Y variable and </w:t>
-      </w:r>
-      <w:proofErr w:type="spellStart"/>
-      <w:r>
-        <w:t>CumulativeCellDivisions</w:t>
-      </w:r>
-      <w:proofErr w:type="spellEnd"/>
-      <w:r>
-        <w:t xml:space="preserve"> as the x-data.  Add the regression line to the plot using the function </w:t>
-      </w:r>
-      <w:proofErr w:type="spellStart"/>
-      <w:r>
-        <w:t>abline</w:t>
-      </w:r>
-      <w:proofErr w:type="spellEnd"/>
-      <w:r>
+        <w:rPr>
+          <w:b/>
+          <w:bCs/>
+        </w:rPr>
         <w:t>(</w:t>
       </w:r>
       <w:proofErr w:type="spellStart"/>
       <w:proofErr w:type="gramStart"/>
       <w:r>
+        <w:rPr>
+          <w:b/>
+          <w:bCs/>
+        </w:rPr>
         <w:t>myLm</w:t>
       </w:r>
       <w:proofErr w:type="spellEnd"/>
       <w:r>
+        <w:rPr>
+          <w:b/>
+          <w:bCs/>
+        </w:rPr>
         <w:t>)  (</w:t>
       </w:r>
       <w:proofErr w:type="gramEnd"/>
       <w:r>
+        <w:rPr>
+          <w:b/>
+          <w:bCs/>
+        </w:rPr>
         <w:t xml:space="preserve">where </w:t>
       </w:r>
       <w:proofErr w:type="spellStart"/>
       <w:r>
+        <w:rPr>
+          <w:b/>
+          <w:bCs/>
+        </w:rPr>
         <w:t>myLm</w:t>
       </w:r>
       <w:proofErr w:type="spellEnd"/>
       <w:r>
+        <w:rPr>
+          <w:b/>
+          <w:bCs/>
+        </w:rPr>
         <w:t xml:space="preserve"> is the linear model you created).</w:t>
       </w:r>
     </w:p>
@@ -552,9 +616,15 @@
         <w:tabs>
           <w:tab w:val="left" w:pos="90"/>
         </w:tabs>
-      </w:pPr>
-      <w:r>
-        <w:rPr>
+        <w:rPr>
+          <w:b/>
+          <w:bCs/>
+        </w:rPr>
+      </w:pPr>
+      <w:r>
+        <w:rPr>
+          <w:b/>
+          <w:bCs/>
           <w:highlight w:val="yellow"/>
         </w:rPr>
         <w:t>See figure 2.</w:t>
@@ -572,9 +642,9 @@
         </w:rPr>
         <w:lastRenderedPageBreak/>
         <w:drawing>
-          <wp:inline distT="0" distB="0" distL="0" distR="0" wp14:anchorId="4EB979AB" wp14:editId="001D43EB">
-            <wp:extent cx="3277236" cy="2436170"/>
-            <wp:effectExtent l="0" t="0" r="0" b="2540"/>
+          <wp:inline distT="0" distB="0" distL="0" distR="0" wp14:anchorId="4EB979AB" wp14:editId="39D4A830">
+            <wp:extent cx="3752630" cy="2789558"/>
+            <wp:effectExtent l="0" t="0" r="635" b="0"/>
             <wp:docPr id="3" name="Picture 3"/>
             <wp:cNvGraphicFramePr>
               <a:graphicFrameLocks xmlns:a="http://schemas.openxmlformats.org/drawingml/2006/main" noChangeAspect="1"/>
@@ -587,7 +657,7 @@
                     <pic:cNvPicPr/>
                   </pic:nvPicPr>
                   <pic:blipFill>
-                    <a:blip r:embed="rId11"/>
+                    <a:blip r:embed="rId12"/>
                     <a:stretch>
                       <a:fillRect/>
                     </a:stretch>
@@ -595,7 +665,7 @@
                   <pic:spPr>
                     <a:xfrm>
                       <a:off x="0" y="0"/>
-                      <a:ext cx="3396924" cy="2525141"/>
+                      <a:ext cx="3903420" cy="2901649"/>
                     </a:xfrm>
                     <a:prstGeom prst="rect">
                       <a:avLst/>
@@ -697,7 +767,19 @@
         <w:rPr>
           <w:highlight w:val="yellow"/>
         </w:rPr>
-        <w:t>with added regression line.</w:t>
+        <w:t xml:space="preserve">with added </w:t>
+      </w:r>
+      <w:r>
+        <w:rPr>
+          <w:highlight w:val="yellow"/>
+        </w:rPr>
+        <w:t xml:space="preserve">linear model </w:t>
+      </w:r>
+      <w:r>
+        <w:rPr>
+          <w:highlight w:val="yellow"/>
+        </w:rPr>
+        <w:t>regression line.</w:t>
       </w:r>
     </w:p>
     <w:p>
@@ -706,27 +788,44 @@
           <w:tab w:val="left" w:pos="90"/>
           <w:tab w:val="left" w:pos="720"/>
         </w:tabs>
-      </w:pPr>
-      <w:r>
-        <w:t>(</w:t>
-      </w:r>
-      <w:r>
-        <w:rPr>
-          <w:b/>
-          <w:bCs/>
-        </w:rPr>
-        <w:t xml:space="preserve">1C):  </w:t>
-      </w:r>
-      <w:r>
+        <w:rPr>
+          <w:b/>
+          <w:bCs/>
+        </w:rPr>
+      </w:pPr>
+      <w:r>
+        <w:rPr>
+          <w:b/>
+          <w:bCs/>
+        </w:rPr>
+        <w:t xml:space="preserve">(1C):  </w:t>
+      </w:r>
+      <w:r>
+        <w:rPr>
+          <w:b/>
+          <w:bCs/>
+        </w:rPr>
         <w:t>What is the p-value for the null hypothesis that the slope of the regression between these</w:t>
       </w:r>
       <w:r>
+        <w:rPr>
+          <w:b/>
+          <w:bCs/>
+        </w:rPr>
         <w:t xml:space="preserve"> </w:t>
       </w:r>
       <w:r>
+        <w:rPr>
+          <w:b/>
+          <w:bCs/>
+        </w:rPr>
         <w:t>two variables is zero?  What is the r-squared value of th</w:t>
       </w:r>
       <w:r>
+        <w:rPr>
+          <w:b/>
+          <w:bCs/>
+        </w:rPr>
         <w:t>e model?</w:t>
       </w:r>
     </w:p>
@@ -749,7 +848,19 @@
         <w:rPr>
           <w:highlight w:val="yellow"/>
         </w:rPr>
-        <w:t>The p-value is 5.124e-08 (figure 3)</w:t>
+        <w:t>The p-value is 5.124e-</w:t>
+      </w:r>
+      <w:r>
+        <w:rPr>
+          <w:highlight w:val="yellow"/>
+        </w:rPr>
+        <w:t>0</w:t>
+      </w:r>
+      <w:r>
+        <w:rPr>
+          <w:highlight w:val="yellow"/>
+        </w:rPr>
+        <w:t>8 (figure 3)</w:t>
       </w:r>
     </w:p>
     <w:p>
@@ -803,7 +914,7 @@
                     </pic:cNvPicPr>
                   </pic:nvPicPr>
                   <pic:blipFill>
-                    <a:blip r:embed="rId12">
+                    <a:blip r:embed="rId13">
                       <a:extLst>
                         <a:ext uri="{28A0092B-C50C-407E-A947-70E740481C1C}">
                           <a14:useLocalDpi xmlns:a14="http://schemas.microsoft.com/office/drawing/2010/main" val="0"/>
@@ -839,9 +950,17 @@
       </w:r>
       <w:r>
         <w:rPr>
-          <w:highlight w:val="yellow"/>
-        </w:rPr>
-        <w:t xml:space="preserve">Figure 3:  </w:t>
+          <w:b/>
+          <w:bCs/>
+          <w:highlight w:val="yellow"/>
+        </w:rPr>
+        <w:t>Figure 3:</w:t>
+      </w:r>
+      <w:r>
+        <w:rPr>
+          <w:highlight w:val="yellow"/>
+        </w:rPr>
+        <w:t xml:space="preserve">  </w:t>
       </w:r>
       <w:proofErr w:type="spellStart"/>
       <w:r>
@@ -855,13 +974,7 @@
         <w:rPr>
           <w:highlight w:val="yellow"/>
         </w:rPr>
-        <w:t xml:space="preserve"> function results for </w:t>
-      </w:r>
-      <w:r>
-        <w:rPr>
-          <w:highlight w:val="yellow"/>
-        </w:rPr>
-        <w:t xml:space="preserve">Lifetime </w:t>
+        <w:t xml:space="preserve"> function results for Lifetime </w:t>
       </w:r>
       <w:proofErr w:type="spellStart"/>
       <w:r>
@@ -892,19 +1005,18 @@
           <w:tab w:val="left" w:pos="90"/>
           <w:tab w:val="left" w:pos="720"/>
         </w:tabs>
-      </w:pPr>
-      <w:r>
-        <w:rPr>
-          <w:b/>
-          <w:bCs/>
-        </w:rPr>
-        <w:t xml:space="preserve">(1D): </w:t>
-      </w:r>
-      <w:r>
-        <w:t>Are the assumptions of constant variance and normal distribution of the residues reasonable for this model?  Justify your answer.</w:t>
-      </w:r>
-      <w:bookmarkStart w:id="0" w:name="_GoBack"/>
-      <w:bookmarkEnd w:id="0"/>
+        <w:rPr>
+          <w:b/>
+          <w:bCs/>
+        </w:rPr>
+      </w:pPr>
+      <w:r>
+        <w:rPr>
+          <w:b/>
+          <w:bCs/>
+        </w:rPr>
+        <w:t>(1D): Are the assumptions of constant variance and normal distribution of the residues reasonable for this model?  Justify your answer.</w:t>
+      </w:r>
     </w:p>
     <w:p>
       <w:pPr>
@@ -915,62 +1027,108 @@
       </w:pPr>
       <w:r>
         <w:rPr>
+          <w:highlight w:val="yellow"/>
+        </w:rPr>
+        <w:t>Yes, the assumptions of constant variance and normal distribution of the residues are reasonable for this model.</w:t>
+      </w:r>
+      <w:r>
+        <w:rPr>
+          <w:highlight w:val="yellow"/>
+        </w:rPr>
+        <w:t xml:space="preserve">  </w:t>
+      </w:r>
+      <w:r>
+        <w:rPr>
+          <w:highlight w:val="yellow"/>
+        </w:rPr>
+        <w:t>In the residuals-vs-fitted plot in figure 4, t</w:t>
+      </w:r>
+      <w:r>
+        <w:rPr>
+          <w:highlight w:val="yellow"/>
+        </w:rPr>
+        <w:t xml:space="preserve">he residuals mostly bounce randomly around the zero line, suggesting that </w:t>
+      </w:r>
+      <w:r>
+        <w:rPr>
+          <w:highlight w:val="yellow"/>
+        </w:rPr>
+        <w:t>a</w:t>
+      </w:r>
+      <w:r>
+        <w:rPr>
+          <w:highlight w:val="yellow"/>
+        </w:rPr>
+        <w:t xml:space="preserve"> linear relationship is reasonable.  Also, the residuals roughly form a “horizonal band” around the zero line in figure 4</w:t>
+      </w:r>
+      <w:r>
+        <w:rPr>
+          <w:highlight w:val="yellow"/>
+        </w:rPr>
+        <w:t xml:space="preserve">, suggesting that the variances of the residual terms are </w:t>
+      </w:r>
+      <w:r>
+        <w:rPr>
+          <w:highlight w:val="yellow"/>
+        </w:rPr>
+        <w:lastRenderedPageBreak/>
+        <w:t>equal</w:t>
+      </w:r>
+      <w:r>
+        <w:rPr>
+          <w:highlight w:val="yellow"/>
+        </w:rPr>
+        <w:t xml:space="preserve">.  Finally, the normal Q-Q plot depict a reasonably liner relationship </w:t>
+      </w:r>
+      <w:r>
+        <w:rPr>
+          <w:highlight w:val="yellow"/>
+        </w:rPr>
+        <w:t>of standardized residuals vs theoretical quantiles</w:t>
+      </w:r>
+      <w:r>
+        <w:rPr>
+          <w:highlight w:val="yellow"/>
+        </w:rPr>
+        <w:t>, suggesting normal distribution</w:t>
+      </w:r>
+      <w:r>
+        <w:rPr>
+          <w:highlight w:val="yellow"/>
+        </w:rPr>
+        <w:t xml:space="preserve"> </w:t>
+      </w:r>
+      <w:r>
+        <w:rPr>
+          <w:highlight w:val="yellow"/>
+        </w:rPr>
+        <w:t>in figure 5.</w:t>
+      </w:r>
+    </w:p>
+    <w:p>
+      <w:pPr>
+        <w:tabs>
+          <w:tab w:val="left" w:pos="90"/>
+          <w:tab w:val="left" w:pos="720"/>
+        </w:tabs>
+      </w:pPr>
+    </w:p>
+    <w:p>
+      <w:pPr>
+        <w:tabs>
+          <w:tab w:val="left" w:pos="90"/>
+          <w:tab w:val="left" w:pos="720"/>
+        </w:tabs>
+      </w:pPr>
+      <w:r>
+        <w:rPr>
           <w:noProof/>
         </w:rPr>
-        <w:lastRenderedPageBreak/>
         <w:drawing>
           <wp:inline distT="0" distB="0" distL="0" distR="0" wp14:anchorId="095906EC" wp14:editId="34D3B0A9">
             <wp:extent cx="3626842" cy="2696058"/>
             <wp:effectExtent l="0" t="0" r="0" b="9525"/>
             <wp:docPr id="10" name="Picture 10"/>
-            <wp:cNvGraphicFramePr>
-              <a:graphicFrameLocks xmlns:a="http://schemas.openxmlformats.org/drawingml/2006/main" noChangeAspect="1"/>
-            </wp:cNvGraphicFramePr>
-            <a:graphic xmlns:a="http://schemas.openxmlformats.org/drawingml/2006/main">
-              <a:graphicData uri="http://schemas.openxmlformats.org/drawingml/2006/picture">
-                <pic:pic xmlns:pic="http://schemas.openxmlformats.org/drawingml/2006/picture">
-                  <pic:nvPicPr>
-                    <pic:cNvPr id="1" name=""/>
-                    <pic:cNvPicPr/>
-                  </pic:nvPicPr>
-                  <pic:blipFill>
-                    <a:blip r:embed="rId13"/>
-                    <a:stretch>
-                      <a:fillRect/>
-                    </a:stretch>
-                  </pic:blipFill>
-                  <pic:spPr>
-                    <a:xfrm>
-                      <a:off x="0" y="0"/>
-                      <a:ext cx="3674084" cy="2731176"/>
-                    </a:xfrm>
-                    <a:prstGeom prst="rect">
-                      <a:avLst/>
-                    </a:prstGeom>
-                  </pic:spPr>
-                </pic:pic>
-              </a:graphicData>
-            </a:graphic>
-          </wp:inline>
-        </w:drawing>
-      </w:r>
-    </w:p>
-    <w:p>
-      <w:pPr>
-        <w:tabs>
-          <w:tab w:val="left" w:pos="90"/>
-          <w:tab w:val="left" w:pos="720"/>
-        </w:tabs>
-      </w:pPr>
-      <w:r>
-        <w:rPr>
-          <w:noProof/>
-        </w:rPr>
-        <w:drawing>
-          <wp:inline distT="0" distB="0" distL="0" distR="0" wp14:anchorId="47E3F544" wp14:editId="02BCFE1E">
-            <wp:extent cx="3448822" cy="2563726"/>
-            <wp:effectExtent l="0" t="0" r="0" b="8255"/>
-            <wp:docPr id="4" name="Picture 4"/>
             <wp:cNvGraphicFramePr>
               <a:graphicFrameLocks xmlns:a="http://schemas.openxmlformats.org/drawingml/2006/main" noChangeAspect="1"/>
             </wp:cNvGraphicFramePr>
@@ -990,6 +1148,71 @@
                   <pic:spPr>
                     <a:xfrm>
                       <a:off x="0" y="0"/>
+                      <a:ext cx="3674084" cy="2731176"/>
+                    </a:xfrm>
+                    <a:prstGeom prst="rect">
+                      <a:avLst/>
+                    </a:prstGeom>
+                  </pic:spPr>
+                </pic:pic>
+              </a:graphicData>
+            </a:graphic>
+          </wp:inline>
+        </w:drawing>
+      </w:r>
+      <w:r>
+        <w:br/>
+      </w:r>
+      <w:r>
+        <w:rPr>
+          <w:b/>
+          <w:bCs/>
+          <w:highlight w:val="yellow"/>
+        </w:rPr>
+        <w:t>Figure 4:</w:t>
+      </w:r>
+      <w:r>
+        <w:rPr>
+          <w:highlight w:val="yellow"/>
+        </w:rPr>
+        <w:t xml:space="preserve">  Residuals vs Fitted plot</w:t>
+      </w:r>
+    </w:p>
+    <w:p>
+      <w:pPr>
+        <w:tabs>
+          <w:tab w:val="left" w:pos="90"/>
+          <w:tab w:val="left" w:pos="720"/>
+        </w:tabs>
+      </w:pPr>
+      <w:r>
+        <w:rPr>
+          <w:noProof/>
+        </w:rPr>
+        <w:drawing>
+          <wp:inline distT="0" distB="0" distL="0" distR="0" wp14:anchorId="47E3F544" wp14:editId="02BCFE1E">
+            <wp:extent cx="3448822" cy="2563726"/>
+            <wp:effectExtent l="0" t="0" r="0" b="8255"/>
+            <wp:docPr id="4" name="Picture 4"/>
+            <wp:cNvGraphicFramePr>
+              <a:graphicFrameLocks xmlns:a="http://schemas.openxmlformats.org/drawingml/2006/main" noChangeAspect="1"/>
+            </wp:cNvGraphicFramePr>
+            <a:graphic xmlns:a="http://schemas.openxmlformats.org/drawingml/2006/main">
+              <a:graphicData uri="http://schemas.openxmlformats.org/drawingml/2006/picture">
+                <pic:pic xmlns:pic="http://schemas.openxmlformats.org/drawingml/2006/picture">
+                  <pic:nvPicPr>
+                    <pic:cNvPr id="1" name=""/>
+                    <pic:cNvPicPr/>
+                  </pic:nvPicPr>
+                  <pic:blipFill>
+                    <a:blip r:embed="rId15"/>
+                    <a:stretch>
+                      <a:fillRect/>
+                    </a:stretch>
+                  </pic:blipFill>
+                  <pic:spPr>
+                    <a:xfrm>
+                      <a:off x="0" y="0"/>
                       <a:ext cx="3484333" cy="2590123"/>
                     </a:xfrm>
                     <a:prstGeom prst="rect">
@@ -1002,6 +1225,23 @@
           </wp:inline>
         </w:drawing>
       </w:r>
+      <w:r>
+        <w:br/>
+      </w:r>
+      <w:r>
+        <w:rPr>
+          <w:b/>
+          <w:bCs/>
+          <w:highlight w:val="yellow"/>
+        </w:rPr>
+        <w:t>Figure 5:</w:t>
+      </w:r>
+      <w:r>
+        <w:rPr>
+          <w:highlight w:val="yellow"/>
+        </w:rPr>
+        <w:t xml:space="preserve">  Normal Q-Q plot of standardized residuals vs theoretical quantiles</w:t>
+      </w:r>
     </w:p>
     <w:p>
       <w:pPr>
@@ -1022,7 +1262,7 @@
       <w:r>
         <w:tab/>
       </w:r>
-      <w:hyperlink r:id="rId15" w:history="1">
+      <w:hyperlink r:id="rId16" w:history="1">
         <w:r>
           <w:rPr>
             <w:rStyle w:val="Hyperlink"/>
@@ -1050,7 +1290,7 @@
       <w:r>
         <w:tab/>
       </w:r>
-      <w:hyperlink r:id="rId16" w:history="1">
+      <w:hyperlink r:id="rId17" w:history="1">
         <w:r>
           <w:rPr>
             <w:rStyle w:val="Hyperlink"/>
@@ -1064,366 +1304,360 @@
         <w:tabs>
           <w:tab w:val="left" w:pos="90"/>
         </w:tabs>
-      </w:pPr>
-      <w:r>
-        <w:t>For each OTU in the spreadsheet, generate a p-value from linear regression comparing BMI to the   relative abundance of each OTU.    Graph out all the p-values.  Do they appear uniformly distributed? Does the microbial community appear to be influencing body weight in this cohort?  Are any of these associations significant at a 10% false discovery rate?</w:t>
-      </w:r>
-    </w:p>
-    <w:p>
-      <w:pPr>
-        <w:tabs>
-          <w:tab w:val="left" w:pos="90"/>
-        </w:tabs>
-      </w:pPr>
-      <w:r>
-        <w:t xml:space="preserve">Hints:  To lookup the ids in the BMI table, you will need to some processing on the “sample” column in the </w:t>
-      </w:r>
-      <w:proofErr w:type="spellStart"/>
-      <w:r>
-        <w:t>caseControl</w:t>
-      </w:r>
-      <w:proofErr w:type="spellEnd"/>
-      <w:r>
-        <w:t xml:space="preserve"> file.  The following code will convert the a </w:t>
-      </w:r>
-      <w:proofErr w:type="spellStart"/>
-      <w:r>
-        <w:t>sampleID</w:t>
-      </w:r>
-      <w:proofErr w:type="spellEnd"/>
-      <w:r>
-        <w:t xml:space="preserve"> so that it will match the BMI file.</w:t>
-      </w:r>
-    </w:p>
-    <w:p>
-      <w:pPr>
-        <w:tabs>
-          <w:tab w:val="left" w:pos="90"/>
-        </w:tabs>
-        <w:autoSpaceDE w:val="0"/>
-        <w:autoSpaceDN w:val="0"/>
-        <w:adjustRightInd w:val="0"/>
-        <w:spacing w:after="0" w:line="240" w:lineRule="auto"/>
-      </w:pPr>
-      <w:r>
-        <w:tab/>
-        <w:t># remove case and control</w:t>
-      </w:r>
-    </w:p>
-    <w:p>
-      <w:pPr>
-        <w:tabs>
-          <w:tab w:val="left" w:pos="90"/>
-        </w:tabs>
-        <w:autoSpaceDE w:val="0"/>
-        <w:autoSpaceDN w:val="0"/>
-        <w:adjustRightInd w:val="0"/>
-        <w:spacing w:after="0" w:line="240" w:lineRule="auto"/>
-        <w:rPr>
-          <w:rFonts w:ascii="Consolas" w:hAnsi="Consolas" w:cs="Consolas"/>
-          <w:sz w:val="20"/>
-          <w:szCs w:val="20"/>
-        </w:rPr>
-      </w:pPr>
-      <w:r>
-        <w:rPr>
-          <w:rFonts w:ascii="Consolas" w:hAnsi="Consolas" w:cs="Consolas"/>
-          <w:sz w:val="20"/>
-          <w:szCs w:val="20"/>
+        <w:rPr>
+          <w:b/>
+          <w:bCs/>
+        </w:rPr>
+      </w:pPr>
+      <w:r>
+        <w:rPr>
+          <w:b/>
+          <w:bCs/>
+        </w:rPr>
+        <w:t xml:space="preserve">For each OTU in the spreadsheet, generate a p-value from linear regression comparing BMI to the   relative abundance of each OTU.   </w:t>
+      </w:r>
+    </w:p>
+    <w:p>
+      <w:pPr>
+        <w:tabs>
+          <w:tab w:val="left" w:pos="90"/>
+        </w:tabs>
+      </w:pPr>
+      <w:r>
+        <w:rPr>
+          <w:b/>
+          <w:bCs/>
+          <w:highlight w:val="yellow"/>
         </w:rPr>
         <w:lastRenderedPageBreak/>
-        <w:t xml:space="preserve">key &lt;- </w:t>
-      </w:r>
-      <w:proofErr w:type="gramStart"/>
-      <w:r>
-        <w:rPr>
-          <w:rFonts w:ascii="Consolas" w:hAnsi="Consolas" w:cs="Consolas"/>
-          <w:sz w:val="20"/>
-          <w:szCs w:val="20"/>
-        </w:rPr>
-        <w:t>sub(</w:t>
-      </w:r>
-      <w:proofErr w:type="gramEnd"/>
-      <w:r>
-        <w:rPr>
-          <w:rFonts w:ascii="Consolas" w:hAnsi="Consolas" w:cs="Consolas"/>
-          <w:sz w:val="20"/>
-          <w:szCs w:val="20"/>
-        </w:rPr>
-        <w:t xml:space="preserve">"case", "", </w:t>
-      </w:r>
-      <w:proofErr w:type="spellStart"/>
-      <w:r>
-        <w:rPr>
-          <w:rFonts w:ascii="Consolas" w:hAnsi="Consolas" w:cs="Consolas"/>
-          <w:sz w:val="20"/>
-          <w:szCs w:val="20"/>
-        </w:rPr>
-        <w:t>sampleID</w:t>
-      </w:r>
-      <w:proofErr w:type="spellEnd"/>
-      <w:r>
-        <w:rPr>
-          <w:rFonts w:ascii="Consolas" w:hAnsi="Consolas" w:cs="Consolas"/>
-          <w:sz w:val="20"/>
-          <w:szCs w:val="20"/>
-        </w:rPr>
-        <w:t>)</w:t>
-      </w:r>
-    </w:p>
-    <w:p>
-      <w:pPr>
-        <w:tabs>
-          <w:tab w:val="left" w:pos="90"/>
-        </w:tabs>
-        <w:autoSpaceDE w:val="0"/>
-        <w:autoSpaceDN w:val="0"/>
-        <w:adjustRightInd w:val="0"/>
-        <w:spacing w:after="0" w:line="240" w:lineRule="auto"/>
-        <w:rPr>
-          <w:rFonts w:ascii="Consolas" w:hAnsi="Consolas" w:cs="Consolas"/>
-          <w:sz w:val="20"/>
-          <w:szCs w:val="20"/>
-        </w:rPr>
-      </w:pPr>
-      <w:r>
-        <w:rPr>
-          <w:rFonts w:ascii="Consolas" w:hAnsi="Consolas" w:cs="Consolas"/>
-          <w:sz w:val="20"/>
-          <w:szCs w:val="20"/>
-        </w:rPr>
-        <w:tab/>
-        <w:t xml:space="preserve">key &lt;- </w:t>
-      </w:r>
-      <w:proofErr w:type="gramStart"/>
-      <w:r>
-        <w:rPr>
-          <w:rFonts w:ascii="Consolas" w:hAnsi="Consolas" w:cs="Consolas"/>
-          <w:sz w:val="20"/>
-          <w:szCs w:val="20"/>
-        </w:rPr>
-        <w:t>sub(</w:t>
-      </w:r>
-      <w:proofErr w:type="gramEnd"/>
-      <w:r>
-        <w:rPr>
-          <w:rFonts w:ascii="Consolas" w:hAnsi="Consolas" w:cs="Consolas"/>
-          <w:sz w:val="20"/>
-          <w:szCs w:val="20"/>
-        </w:rPr>
-        <w:t>"control", "", key)</w:t>
-      </w:r>
-    </w:p>
-    <w:p>
-      <w:pPr>
-        <w:tabs>
-          <w:tab w:val="left" w:pos="90"/>
-        </w:tabs>
-        <w:autoSpaceDE w:val="0"/>
-        <w:autoSpaceDN w:val="0"/>
-        <w:adjustRightInd w:val="0"/>
-        <w:spacing w:after="0" w:line="240" w:lineRule="auto"/>
-        <w:rPr>
-          <w:rFonts w:ascii="Consolas" w:hAnsi="Consolas" w:cs="Consolas"/>
-          <w:sz w:val="20"/>
-          <w:szCs w:val="20"/>
-        </w:rPr>
-      </w:pPr>
-      <w:r>
-        <w:rPr>
-          <w:rFonts w:ascii="Consolas" w:hAnsi="Consolas" w:cs="Consolas"/>
-          <w:sz w:val="20"/>
-          <w:szCs w:val="20"/>
-        </w:rPr>
-        <w:tab/>
-      </w:r>
-    </w:p>
-    <w:p>
-      <w:pPr>
-        <w:tabs>
-          <w:tab w:val="left" w:pos="90"/>
-        </w:tabs>
-        <w:autoSpaceDE w:val="0"/>
-        <w:autoSpaceDN w:val="0"/>
-        <w:adjustRightInd w:val="0"/>
-        <w:spacing w:after="0" w:line="240" w:lineRule="auto"/>
-        <w:rPr>
-          <w:rFonts w:ascii="Consolas" w:hAnsi="Consolas" w:cs="Consolas"/>
-          <w:sz w:val="20"/>
-          <w:szCs w:val="20"/>
-        </w:rPr>
-      </w:pPr>
-      <w:r>
-        <w:rPr>
-          <w:rFonts w:ascii="Consolas" w:hAnsi="Consolas" w:cs="Consolas"/>
-          <w:sz w:val="20"/>
-          <w:szCs w:val="20"/>
-        </w:rPr>
-        <w:tab/>
-        <w:t># remove extraneous information from the suffix</w:t>
-      </w:r>
-    </w:p>
-    <w:p>
-      <w:pPr>
-        <w:tabs>
-          <w:tab w:val="left" w:pos="90"/>
-        </w:tabs>
-        <w:autoSpaceDE w:val="0"/>
-        <w:autoSpaceDN w:val="0"/>
-        <w:adjustRightInd w:val="0"/>
-        <w:spacing w:after="0" w:line="240" w:lineRule="auto"/>
-        <w:rPr>
-          <w:rFonts w:ascii="Consolas" w:hAnsi="Consolas" w:cs="Consolas"/>
-          <w:sz w:val="20"/>
-          <w:szCs w:val="20"/>
-        </w:rPr>
-      </w:pPr>
-      <w:r>
-        <w:rPr>
-          <w:rFonts w:ascii="Consolas" w:hAnsi="Consolas" w:cs="Consolas"/>
-          <w:sz w:val="20"/>
-          <w:szCs w:val="20"/>
-        </w:rPr>
-        <w:tab/>
-        <w:t xml:space="preserve">key &lt;- </w:t>
-      </w:r>
-      <w:proofErr w:type="spellStart"/>
-      <w:proofErr w:type="gramStart"/>
-      <w:r>
-        <w:rPr>
-          <w:rFonts w:ascii="Consolas" w:hAnsi="Consolas" w:cs="Consolas"/>
-          <w:sz w:val="20"/>
-          <w:szCs w:val="20"/>
-        </w:rPr>
-        <w:t>strsplit</w:t>
-      </w:r>
-      <w:proofErr w:type="spellEnd"/>
-      <w:r>
-        <w:rPr>
-          <w:rFonts w:ascii="Consolas" w:hAnsi="Consolas" w:cs="Consolas"/>
-          <w:sz w:val="20"/>
-          <w:szCs w:val="20"/>
-        </w:rPr>
-        <w:t>( key</w:t>
-      </w:r>
-      <w:proofErr w:type="gramEnd"/>
-      <w:r>
-        <w:rPr>
-          <w:rFonts w:ascii="Consolas" w:hAnsi="Consolas" w:cs="Consolas"/>
-          <w:sz w:val="20"/>
-          <w:szCs w:val="20"/>
-        </w:rPr>
-        <w:t>, "_")[[1]][1]</w:t>
-      </w:r>
-    </w:p>
-    <w:p>
-      <w:pPr>
-        <w:tabs>
-          <w:tab w:val="left" w:pos="90"/>
-        </w:tabs>
-        <w:autoSpaceDE w:val="0"/>
-        <w:autoSpaceDN w:val="0"/>
-        <w:adjustRightInd w:val="0"/>
-        <w:spacing w:after="0" w:line="240" w:lineRule="auto"/>
-        <w:rPr>
-          <w:rFonts w:ascii="Consolas" w:hAnsi="Consolas" w:cs="Consolas"/>
-          <w:sz w:val="20"/>
-          <w:szCs w:val="20"/>
-        </w:rPr>
-      </w:pPr>
-    </w:p>
-    <w:p>
-      <w:pPr>
-        <w:tabs>
-          <w:tab w:val="left" w:pos="90"/>
-        </w:tabs>
-        <w:spacing w:after="0"/>
-      </w:pPr>
-      <w:r>
-        <w:t>Also, to get the p-value out of the linear model try:</w:t>
-      </w:r>
-    </w:p>
-    <w:p>
-      <w:pPr>
-        <w:tabs>
-          <w:tab w:val="left" w:pos="90"/>
-        </w:tabs>
-        <w:spacing w:after="0"/>
-      </w:pPr>
-      <w:r>
-        <w:tab/>
-      </w:r>
-      <w:proofErr w:type="spellStart"/>
-      <w:proofErr w:type="gramStart"/>
-      <w:r>
-        <w:t>anova</w:t>
-      </w:r>
-      <w:proofErr w:type="spellEnd"/>
-      <w:r>
-        <w:t xml:space="preserve">( </w:t>
-      </w:r>
-      <w:proofErr w:type="spellStart"/>
-      <w:r>
-        <w:t>myLm</w:t>
-      </w:r>
-      <w:proofErr w:type="spellEnd"/>
-      <w:proofErr w:type="gramEnd"/>
-      <w:r>
-        <w:t>)$"</w:t>
-      </w:r>
-      <w:proofErr w:type="spellStart"/>
-      <w:r>
-        <w:t>Pr</w:t>
-      </w:r>
-      <w:proofErr w:type="spellEnd"/>
-      <w:r>
-        <w:t>(&gt;F)"</w:t>
-      </w:r>
-    </w:p>
-    <w:p>
-      <w:pPr>
-        <w:tabs>
-          <w:tab w:val="left" w:pos="90"/>
-        </w:tabs>
-        <w:spacing w:after="0"/>
-      </w:pPr>
-      <w:r>
-        <w:t>We’ll see why that work shortly in future lectures.</w:t>
-      </w:r>
-    </w:p>
-    <w:p>
-      <w:pPr>
-        <w:tabs>
-          <w:tab w:val="left" w:pos="90"/>
-        </w:tabs>
-        <w:spacing w:after="0"/>
-      </w:pPr>
-    </w:p>
-    <w:p>
-      <w:pPr>
-        <w:tabs>
-          <w:tab w:val="left" w:pos="90"/>
-        </w:tabs>
-        <w:spacing w:after="0"/>
-      </w:pPr>
-    </w:p>
-    <w:p>
-      <w:pPr>
-        <w:tabs>
-          <w:tab w:val="left" w:pos="90"/>
-        </w:tabs>
-        <w:spacing w:after="0"/>
-      </w:pPr>
-    </w:p>
-    <w:p>
-      <w:pPr>
-        <w:tabs>
-          <w:tab w:val="left" w:pos="90"/>
-        </w:tabs>
-        <w:spacing w:after="0"/>
-      </w:pPr>
+        <w:t>The R code at the following URL was utilized to generate the results for the following questions:</w:t>
+      </w:r>
+      <w:r>
+        <w:rPr>
+          <w:highlight w:val="yellow"/>
+        </w:rPr>
+        <w:t xml:space="preserve">  </w:t>
+      </w:r>
+      <w:hyperlink r:id="rId18" w:history="1">
+        <w:r>
+          <w:rPr>
+            <w:rStyle w:val="Hyperlink"/>
+            <w:highlight w:val="yellow"/>
+          </w:rPr>
+          <w:t>https://github.com/jyoung67/advstatistics-labs/blob/master/labs/lab09/processMouseData.R</w:t>
+        </w:r>
+      </w:hyperlink>
+    </w:p>
+    <w:p>
+      <w:pPr>
+        <w:tabs>
+          <w:tab w:val="left" w:pos="90"/>
+        </w:tabs>
+        <w:rPr>
+          <w:b/>
+          <w:bCs/>
+        </w:rPr>
+      </w:pPr>
+      <w:r>
+        <w:rPr>
+          <w:b/>
+          <w:bCs/>
+        </w:rPr>
+        <w:t xml:space="preserve">Graph out all the p-values.  </w:t>
+      </w:r>
+    </w:p>
+    <w:p>
+      <w:pPr>
+        <w:tabs>
+          <w:tab w:val="left" w:pos="90"/>
+        </w:tabs>
+      </w:pPr>
+      <w:r>
+        <w:rPr>
+          <w:highlight w:val="yellow"/>
+        </w:rPr>
+        <w:t xml:space="preserve">See </w:t>
+      </w:r>
+      <w:r>
+        <w:rPr>
+          <w:b/>
+          <w:bCs/>
+          <w:highlight w:val="yellow"/>
+        </w:rPr>
+        <w:t>figure 6</w:t>
+      </w:r>
+      <w:r>
+        <w:rPr>
+          <w:highlight w:val="yellow"/>
+        </w:rPr>
+        <w:t xml:space="preserve"> for generated histogram of p-values.</w:t>
+      </w:r>
+    </w:p>
+    <w:p>
+      <w:pPr>
+        <w:tabs>
+          <w:tab w:val="left" w:pos="90"/>
+        </w:tabs>
+      </w:pPr>
+      <w:r>
+        <w:rPr>
+          <w:noProof/>
+        </w:rPr>
+        <w:drawing>
+          <wp:inline distT="0" distB="0" distL="0" distR="0" wp14:anchorId="49532905" wp14:editId="16FD6217">
+            <wp:extent cx="4254600" cy="1919604"/>
+            <wp:effectExtent l="0" t="0" r="0" b="5080"/>
+            <wp:docPr id="5" name="Picture 5"/>
+            <wp:cNvGraphicFramePr>
+              <a:graphicFrameLocks xmlns:a="http://schemas.openxmlformats.org/drawingml/2006/main" noChangeAspect="1"/>
+            </wp:cNvGraphicFramePr>
+            <a:graphic xmlns:a="http://schemas.openxmlformats.org/drawingml/2006/main">
+              <a:graphicData uri="http://schemas.openxmlformats.org/drawingml/2006/picture">
+                <pic:pic xmlns:pic="http://schemas.openxmlformats.org/drawingml/2006/picture">
+                  <pic:nvPicPr>
+                    <pic:cNvPr id="1" name=""/>
+                    <pic:cNvPicPr/>
+                  </pic:nvPicPr>
+                  <pic:blipFill>
+                    <a:blip r:embed="rId19"/>
+                    <a:stretch>
+                      <a:fillRect/>
+                    </a:stretch>
+                  </pic:blipFill>
+                  <pic:spPr>
+                    <a:xfrm>
+                      <a:off x="0" y="0"/>
+                      <a:ext cx="4370509" cy="1971900"/>
+                    </a:xfrm>
+                    <a:prstGeom prst="rect">
+                      <a:avLst/>
+                    </a:prstGeom>
+                  </pic:spPr>
+                </pic:pic>
+              </a:graphicData>
+            </a:graphic>
+          </wp:inline>
+        </w:drawing>
+      </w:r>
+      <w:r>
+        <w:br/>
+      </w:r>
+      <w:r>
+        <w:rPr>
+          <w:b/>
+          <w:bCs/>
+          <w:highlight w:val="yellow"/>
+        </w:rPr>
+        <w:t>Figure 6:</w:t>
+      </w:r>
+      <w:r>
+        <w:rPr>
+          <w:highlight w:val="yellow"/>
+        </w:rPr>
+        <w:t xml:space="preserve">  Histogram of linear model p-values</w:t>
+      </w:r>
+    </w:p>
+    <w:p>
+      <w:pPr>
+        <w:tabs>
+          <w:tab w:val="left" w:pos="90"/>
+        </w:tabs>
+        <w:rPr>
+          <w:b/>
+          <w:bCs/>
+        </w:rPr>
+      </w:pPr>
+      <w:r>
+        <w:rPr>
+          <w:b/>
+          <w:bCs/>
+        </w:rPr>
+        <w:t xml:space="preserve">Do they appear uniformly distributed? </w:t>
+      </w:r>
+    </w:p>
+    <w:p>
+      <w:pPr>
+        <w:tabs>
+          <w:tab w:val="left" w:pos="90"/>
+        </w:tabs>
+      </w:pPr>
+      <w:r>
+        <w:rPr>
+          <w:highlight w:val="yellow"/>
+        </w:rPr>
+        <w:t>Per figure 6, the p-values are not normally distributed.</w:t>
+      </w:r>
+    </w:p>
+    <w:p>
+      <w:pPr>
+        <w:tabs>
+          <w:tab w:val="left" w:pos="90"/>
+        </w:tabs>
+        <w:rPr>
+          <w:b/>
+          <w:bCs/>
+        </w:rPr>
+      </w:pPr>
+      <w:r>
+        <w:rPr>
+          <w:b/>
+          <w:bCs/>
+        </w:rPr>
+        <w:t>Does the microbial community appear to be influencing body weight in this cohort?</w:t>
+      </w:r>
+    </w:p>
+    <w:p>
+      <w:pPr>
+        <w:tabs>
+          <w:tab w:val="left" w:pos="90"/>
+        </w:tabs>
+      </w:pPr>
+      <w:r>
+        <w:rPr>
+          <w:highlight w:val="yellow"/>
+        </w:rPr>
+        <w:t>Since the distribution of p-values is not normally distributed, the microbial community appears to be influencing body weight in this cohort.</w:t>
+      </w:r>
+      <w:r>
+        <w:t xml:space="preserve">  </w:t>
+      </w:r>
+    </w:p>
+    <w:p>
+      <w:pPr>
+        <w:tabs>
+          <w:tab w:val="left" w:pos="90"/>
+        </w:tabs>
+        <w:rPr>
+          <w:b/>
+          <w:bCs/>
+        </w:rPr>
+      </w:pPr>
+      <w:r>
+        <w:rPr>
+          <w:b/>
+          <w:bCs/>
+        </w:rPr>
+        <w:t>Are any of these associations significant at a 10% false discovery rate?</w:t>
+      </w:r>
+    </w:p>
+    <w:p>
+      <w:pPr>
+        <w:tabs>
+          <w:tab w:val="left" w:pos="90"/>
+        </w:tabs>
+      </w:pPr>
+      <w:r>
+        <w:rPr>
+          <w:highlight w:val="yellow"/>
+        </w:rPr>
+        <w:t>Using the raw p-values, there were 68 significant value</w:t>
+      </w:r>
+      <w:r>
+        <w:rPr>
+          <w:highlight w:val="yellow"/>
+        </w:rPr>
+        <w:t>s</w:t>
+      </w:r>
+      <w:r>
+        <w:rPr>
+          <w:highlight w:val="yellow"/>
+        </w:rPr>
+        <w:t>.  However, there were no significant values using Bonferroni and BH/FDR adjustment methods (</w:t>
+      </w:r>
+      <w:r>
+        <w:rPr>
+          <w:highlight w:val="yellow"/>
+        </w:rPr>
+        <w:t>figure 7).</w:t>
+      </w:r>
+    </w:p>
+    <w:p>
+      <w:pPr>
+        <w:tabs>
+          <w:tab w:val="left" w:pos="90"/>
+        </w:tabs>
+      </w:pPr>
+      <w:r>
+        <w:rPr>
+          <w:noProof/>
+        </w:rPr>
+        <w:drawing>
+          <wp:inline distT="0" distB="0" distL="0" distR="0" wp14:anchorId="5063A82A" wp14:editId="19AEDC06">
+            <wp:extent cx="4860552" cy="476250"/>
+            <wp:effectExtent l="0" t="0" r="0" b="0"/>
+            <wp:docPr id="1" name="Picture 1"/>
+            <wp:cNvGraphicFramePr>
+              <a:graphicFrameLocks xmlns:a="http://schemas.openxmlformats.org/drawingml/2006/main" noChangeAspect="1"/>
+            </wp:cNvGraphicFramePr>
+            <a:graphic xmlns:a="http://schemas.openxmlformats.org/drawingml/2006/main">
+              <a:graphicData uri="http://schemas.openxmlformats.org/drawingml/2006/picture">
+                <pic:pic xmlns:pic="http://schemas.openxmlformats.org/drawingml/2006/picture">
+                  <pic:nvPicPr>
+                    <pic:cNvPr id="0" name="Picture 1"/>
+                    <pic:cNvPicPr>
+                      <a:picLocks noChangeAspect="1" noChangeArrowheads="1"/>
+                    </pic:cNvPicPr>
+                  </pic:nvPicPr>
+                  <pic:blipFill>
+                    <a:blip r:embed="rId20">
+                      <a:extLst>
+                        <a:ext uri="{28A0092B-C50C-407E-A947-70E740481C1C}">
+                          <a14:useLocalDpi xmlns:a14="http://schemas.microsoft.com/office/drawing/2010/main" val="0"/>
+                        </a:ext>
+                      </a:extLst>
+                    </a:blip>
+                    <a:srcRect/>
+                    <a:stretch>
+                      <a:fillRect/>
+                    </a:stretch>
+                  </pic:blipFill>
+                  <pic:spPr bwMode="auto">
+                    <a:xfrm>
+                      <a:off x="0" y="0"/>
+                      <a:ext cx="4871411" cy="477314"/>
+                    </a:xfrm>
+                    <a:prstGeom prst="rect">
+                      <a:avLst/>
+                    </a:prstGeom>
+                    <a:noFill/>
+                    <a:ln>
+                      <a:noFill/>
+                    </a:ln>
+                  </pic:spPr>
+                </pic:pic>
+              </a:graphicData>
+            </a:graphic>
+          </wp:inline>
+        </w:drawing>
+      </w:r>
+      <w:r>
+        <w:br/>
+      </w:r>
+      <w:r>
+        <w:rPr>
+          <w:b/>
+          <w:bCs/>
+          <w:highlight w:val="yellow"/>
+        </w:rPr>
+        <w:t>Figure 7:</w:t>
+      </w:r>
+      <w:r>
+        <w:rPr>
+          <w:highlight w:val="yellow"/>
+        </w:rPr>
+        <w:t xml:space="preserve">  # of significant </w:t>
+      </w:r>
+      <w:bookmarkStart w:id="0" w:name="_GoBack"/>
+      <w:bookmarkEnd w:id="0"/>
+      <w:r>
+        <w:rPr>
+          <w:highlight w:val="yellow"/>
+        </w:rPr>
+        <w:t>p-values using three different threshold methods</w:t>
+      </w:r>
     </w:p>
     <w:sectPr>
+      <w:headerReference w:type="default" r:id="rId21"/>
       <w:pgSz w:w="12240" w:h="15840"/>
       <w:pgMar w:top="1440" w:right="1440" w:bottom="1440" w:left="1440" w:header="720" w:footer="720" w:gutter="0"/>
       <w:cols w:space="720"/>
@@ -1431,6 +1665,91 @@
     </w:sectPr>
   </w:body>
 </w:document>
+</file>
+
+<file path=word/endnotes.xml><?xml version="1.0" encoding="utf-8"?>
+<w:endnotes xmlns:wpc="http://schemas.microsoft.com/office/word/2010/wordprocessingCanvas" xmlns:cx="http://schemas.microsoft.com/office/drawing/2014/chartex" xmlns:cx1="http://schemas.microsoft.com/office/drawing/2015/9/8/chartex" xmlns:cx2="http://schemas.microsoft.com/office/drawing/2015/10/21/chartex" xmlns:cx3="http://schemas.microsoft.com/office/drawing/2016/5/9/chartex" xmlns:cx4="http://schemas.microsoft.com/office/drawing/2016/5/10/chartex" xmlns:cx5="http://schemas.microsoft.com/office/drawing/2016/5/11/chartex" xmlns:cx6="http://schemas.microsoft.com/office/drawing/2016/5/12/chartex" xmlns:cx7="http://schemas.microsoft.com/office/drawing/2016/5/13/chartex" xmlns:cx8="http://schemas.microsoft.com/office/drawing/2016/5/14/chartex" xmlns:mc="http://schemas.openxmlformats.org/markup-compatibility/2006" xmlns:aink="http://schemas.microsoft.com/office/drawing/2016/ink" xmlns:am3d="http://schemas.microsoft.com/office/drawing/2017/model3d" xmlns:o="urn:schemas-microsoft-com:office:office" xmlns:r="http://schemas.openxmlformats.org/officeDocument/2006/relationships" xmlns:m="http://schemas.openxmlformats.org/officeDocument/2006/math" xmlns:v="urn:schemas-microsoft-com:vml" xmlns:wp14="http://schemas.microsoft.com/office/word/2010/wordprocessingDrawing" xmlns:wp="http://schemas.openxmlformats.org/drawingml/2006/wordprocessingDrawing" xmlns:w10="urn:schemas-microsoft-com:office:word" xmlns:w="http://schemas.openxmlformats.org/wordprocessingml/2006/main" xmlns:w14="http://schemas.microsoft.com/office/word/2010/wordml" xmlns:w15="http://schemas.microsoft.com/office/word/2012/wordml" xmlns:w16cid="http://schemas.microsoft.com/office/word/2016/wordml/cid" xmlns:w16se="http://schemas.microsoft.com/office/word/2015/wordml/symex" xmlns:wpg="http://schemas.microsoft.com/office/word/2010/wordprocessingGroup" xmlns:wpi="http://schemas.microsoft.com/office/word/2010/wordprocessingInk" xmlns:wne="http://schemas.microsoft.com/office/word/2006/wordml" xmlns:wps="http://schemas.microsoft.com/office/word/2010/wordprocessingShape" mc:Ignorable="w14 w15 w16se w16cid wp14">
+  <w:endnote w:type="separator" w:id="-1">
+    <w:p>
+      <w:pPr>
+        <w:spacing w:after="0" w:line="240" w:lineRule="auto"/>
+      </w:pPr>
+      <w:r>
+        <w:separator/>
+      </w:r>
+    </w:p>
+  </w:endnote>
+  <w:endnote w:type="continuationSeparator" w:id="0">
+    <w:p>
+      <w:pPr>
+        <w:spacing w:after="0" w:line="240" w:lineRule="auto"/>
+      </w:pPr>
+      <w:r>
+        <w:continuationSeparator/>
+      </w:r>
+    </w:p>
+  </w:endnote>
+</w:endnotes>
+</file>
+
+<file path=word/footnotes.xml><?xml version="1.0" encoding="utf-8"?>
+<w:footnotes xmlns:wpc="http://schemas.microsoft.com/office/word/2010/wordprocessingCanvas" xmlns:cx="http://schemas.microsoft.com/office/drawing/2014/chartex" xmlns:cx1="http://schemas.microsoft.com/office/drawing/2015/9/8/chartex" xmlns:cx2="http://schemas.microsoft.com/office/drawing/2015/10/21/chartex" xmlns:cx3="http://schemas.microsoft.com/office/drawing/2016/5/9/chartex" xmlns:cx4="http://schemas.microsoft.com/office/drawing/2016/5/10/chartex" xmlns:cx5="http://schemas.microsoft.com/office/drawing/2016/5/11/chartex" xmlns:cx6="http://schemas.microsoft.com/office/drawing/2016/5/12/chartex" xmlns:cx7="http://schemas.microsoft.com/office/drawing/2016/5/13/chartex" xmlns:cx8="http://schemas.microsoft.com/office/drawing/2016/5/14/chartex" xmlns:mc="http://schemas.openxmlformats.org/markup-compatibility/2006" xmlns:aink="http://schemas.microsoft.com/office/drawing/2016/ink" xmlns:am3d="http://schemas.microsoft.com/office/drawing/2017/model3d" xmlns:o="urn:schemas-microsoft-com:office:office" xmlns:r="http://schemas.openxmlformats.org/officeDocument/2006/relationships" xmlns:m="http://schemas.openxmlformats.org/officeDocument/2006/math" xmlns:v="urn:schemas-microsoft-com:vml" xmlns:wp14="http://schemas.microsoft.com/office/word/2010/wordprocessingDrawing" xmlns:wp="http://schemas.openxmlformats.org/drawingml/2006/wordprocessingDrawing" xmlns:w10="urn:schemas-microsoft-com:office:word" xmlns:w="http://schemas.openxmlformats.org/wordprocessingml/2006/main" xmlns:w14="http://schemas.microsoft.com/office/word/2010/wordml" xmlns:w15="http://schemas.microsoft.com/office/word/2012/wordml" xmlns:w16cid="http://schemas.microsoft.com/office/word/2016/wordml/cid" xmlns:w16se="http://schemas.microsoft.com/office/word/2015/wordml/symex" xmlns:wpg="http://schemas.microsoft.com/office/word/2010/wordprocessingGroup" xmlns:wpi="http://schemas.microsoft.com/office/word/2010/wordprocessingInk" xmlns:wne="http://schemas.microsoft.com/office/word/2006/wordml" xmlns:wps="http://schemas.microsoft.com/office/word/2010/wordprocessingShape" mc:Ignorable="w14 w15 w16se w16cid wp14">
+  <w:footnote w:type="separator" w:id="-1">
+    <w:p>
+      <w:pPr>
+        <w:spacing w:after="0" w:line="240" w:lineRule="auto"/>
+      </w:pPr>
+      <w:r>
+        <w:separator/>
+      </w:r>
+    </w:p>
+  </w:footnote>
+  <w:footnote w:type="continuationSeparator" w:id="0">
+    <w:p>
+      <w:pPr>
+        <w:spacing w:after="0" w:line="240" w:lineRule="auto"/>
+      </w:pPr>
+      <w:r>
+        <w:continuationSeparator/>
+      </w:r>
+    </w:p>
+  </w:footnote>
+</w:footnotes>
+</file>
+
+<file path=word/header1.xml><?xml version="1.0" encoding="utf-8"?>
+<w:hdr xmlns:wpc="http://schemas.microsoft.com/office/word/2010/wordprocessingCanvas" xmlns:cx="http://schemas.microsoft.com/office/drawing/2014/chartex" xmlns:cx1="http://schemas.microsoft.com/office/drawing/2015/9/8/chartex" xmlns:cx2="http://schemas.microsoft.com/office/drawing/2015/10/21/chartex" xmlns:cx3="http://schemas.microsoft.com/office/drawing/2016/5/9/chartex" xmlns:cx4="http://schemas.microsoft.com/office/drawing/2016/5/10/chartex" xmlns:cx5="http://schemas.microsoft.com/office/drawing/2016/5/11/chartex" xmlns:cx6="http://schemas.microsoft.com/office/drawing/2016/5/12/chartex" xmlns:cx7="http://schemas.microsoft.com/office/drawing/2016/5/13/chartex" xmlns:cx8="http://schemas.microsoft.com/office/drawing/2016/5/14/chartex" xmlns:mc="http://schemas.openxmlformats.org/markup-compatibility/2006" xmlns:aink="http://schemas.microsoft.com/office/drawing/2016/ink" xmlns:am3d="http://schemas.microsoft.com/office/drawing/2017/model3d" xmlns:o="urn:schemas-microsoft-com:office:office" xmlns:r="http://schemas.openxmlformats.org/officeDocument/2006/relationships" xmlns:m="http://schemas.openxmlformats.org/officeDocument/2006/math" xmlns:v="urn:schemas-microsoft-com:vml" xmlns:wp14="http://schemas.microsoft.com/office/word/2010/wordprocessingDrawing" xmlns:wp="http://schemas.openxmlformats.org/drawingml/2006/wordprocessingDrawing" xmlns:w10="urn:schemas-microsoft-com:office:word" xmlns:w="http://schemas.openxmlformats.org/wordprocessingml/2006/main" xmlns:w14="http://schemas.microsoft.com/office/word/2010/wordml" xmlns:w15="http://schemas.microsoft.com/office/word/2012/wordml" xmlns:w16cid="http://schemas.microsoft.com/office/word/2016/wordml/cid" xmlns:w16se="http://schemas.microsoft.com/office/word/2015/wordml/symex" xmlns:wpg="http://schemas.microsoft.com/office/word/2010/wordprocessingGroup" xmlns:wpi="http://schemas.microsoft.com/office/word/2010/wordprocessingInk" xmlns:wne="http://schemas.microsoft.com/office/word/2006/wordml" xmlns:wps="http://schemas.microsoft.com/office/word/2010/wordprocessingShape" mc:Ignorable="w14 w15 w16se w16cid wp14">
+  <w:p>
+    <w:pPr>
+      <w:pStyle w:val="Header"/>
+      <w:jc w:val="right"/>
+    </w:pPr>
+    <w:r>
+      <w:t>Jacqueline Young</w:t>
+    </w:r>
+  </w:p>
+  <w:p>
+    <w:pPr>
+      <w:pStyle w:val="Header"/>
+      <w:jc w:val="right"/>
+    </w:pPr>
+    <w:r>
+      <w:t>BINF-6310</w:t>
+    </w:r>
+  </w:p>
+  <w:p>
+    <w:pPr>
+      <w:pStyle w:val="Header"/>
+      <w:jc w:val="right"/>
+    </w:pPr>
+    <w:r>
+      <w:t xml:space="preserve">Lab </w:t>
+    </w:r>
+    <w:r>
+      <w:t>9</w:t>
+    </w:r>
+  </w:p>
+</w:hdr>
 </file>
 
 <file path=word/numbering.xml><?xml version="1.0" encoding="utf-8"?>
@@ -2210,6 +2529,50 @@
       <w:u w:val="single"/>
     </w:rPr>
   </w:style>
+  <w:style w:type="paragraph" w:styleId="Header">
+    <w:name w:val="header"/>
+    <w:basedOn w:val="Normal"/>
+    <w:link w:val="HeaderChar"/>
+    <w:uiPriority w:val="99"/>
+    <w:unhideWhenUsed/>
+    <w:rsid w:val="000441E1"/>
+    <w:pPr>
+      <w:tabs>
+        <w:tab w:val="center" w:pos="4680"/>
+        <w:tab w:val="right" w:pos="9360"/>
+      </w:tabs>
+      <w:spacing w:after="0" w:line="240" w:lineRule="auto"/>
+    </w:pPr>
+  </w:style>
+  <w:style w:type="character" w:customStyle="1" w:styleId="HeaderChar">
+    <w:name w:val="Header Char"/>
+    <w:basedOn w:val="DefaultParagraphFont"/>
+    <w:link w:val="Header"/>
+    <w:uiPriority w:val="99"/>
+    <w:rsid w:val="000441E1"/>
+  </w:style>
+  <w:style w:type="paragraph" w:styleId="Footer">
+    <w:name w:val="footer"/>
+    <w:basedOn w:val="Normal"/>
+    <w:link w:val="FooterChar"/>
+    <w:uiPriority w:val="99"/>
+    <w:unhideWhenUsed/>
+    <w:rsid w:val="000441E1"/>
+    <w:pPr>
+      <w:tabs>
+        <w:tab w:val="center" w:pos="4680"/>
+        <w:tab w:val="right" w:pos="9360"/>
+      </w:tabs>
+      <w:spacing w:after="0" w:line="240" w:lineRule="auto"/>
+    </w:pPr>
+  </w:style>
+  <w:style w:type="character" w:customStyle="1" w:styleId="FooterChar">
+    <w:name w:val="Footer Char"/>
+    <w:basedOn w:val="DefaultParagraphFont"/>
+    <w:link w:val="Footer"/>
+    <w:uiPriority w:val="99"/>
+    <w:rsid w:val="000441E1"/>
+  </w:style>
 </w:styles>
 </file>
 
